--- a/module-6/Cordero - Movies - Setup.docx
+++ b/module-6/Cordero - Movies - Setup.docx
@@ -95,14 +95,11 @@
     </w:p>
     <w:p>
       <w:r>
-        <w:rPr>
-          <w:noProof/>
-        </w:rPr>
         <w:drawing>
-          <wp:inline distT="0" distB="0" distL="0" distR="0" wp14:anchorId="0A2A1A2E" wp14:editId="091231C4">
-            <wp:extent cx="5943600" cy="807720"/>
-            <wp:effectExtent l="0" t="0" r="0" b="0"/>
-            <wp:docPr id="976487306" name="Picture 1" descr="A screen shot of a computer&#10;&#10;Description automatically generated"/>
+          <wp:inline distT="0" distB="0" distL="0" distR="0" wp14:anchorId="43EAF863" wp14:editId="0D982A2B">
+            <wp:extent cx="5943600" cy="716915"/>
+            <wp:effectExtent l="0" t="0" r="0" b="6985"/>
+            <wp:docPr id="925653727" name="Picture 1"/>
             <wp:cNvGraphicFramePr>
               <a:graphicFrameLocks xmlns:a="http://schemas.openxmlformats.org/drawingml/2006/main" noChangeAspect="1"/>
             </wp:cNvGraphicFramePr>
@@ -110,7 +107,7 @@
               <a:graphicData uri="http://schemas.openxmlformats.org/drawingml/2006/picture">
                 <pic:pic xmlns:pic="http://schemas.openxmlformats.org/drawingml/2006/picture">
                   <pic:nvPicPr>
-                    <pic:cNvPr id="976487306" name="Picture 1" descr="A screen shot of a computer&#10;&#10;Description automatically generated"/>
+                    <pic:cNvPr id="925653727" name=""/>
                     <pic:cNvPicPr/>
                   </pic:nvPicPr>
                   <pic:blipFill>
@@ -122,7 +119,7 @@
                   <pic:spPr>
                     <a:xfrm>
                       <a:off x="0" y="0"/>
-                      <a:ext cx="5943600" cy="807720"/>
+                      <a:ext cx="5943600" cy="716915"/>
                     </a:xfrm>
                     <a:prstGeom prst="rect">
                       <a:avLst/>
